--- a/docs/TheoryLab Architecture.docx
+++ b/docs/TheoryLab Architecture.docx
@@ -9,11 +9,25 @@
           <w:lang w:val="en-US"/>
         </w:rPr>
       </w:pPr>
-      <w:r>
-        <w:rPr>
-          <w:lang w:val="en-US"/>
-        </w:rPr>
-        <w:t>TheoryLab Starting Guide</w:t>
+      <w:proofErr w:type="spellStart"/>
+      <w:r>
+        <w:rPr>
+          <w:lang w:val="en-US"/>
+        </w:rPr>
+        <w:t>TheoryLab</w:t>
+      </w:r>
+      <w:proofErr w:type="spellEnd"/>
+      <w:r>
+        <w:rPr>
+          <w:lang w:val="en-US"/>
+        </w:rPr>
+        <w:t xml:space="preserve"> Starting Guide</w:t>
+      </w:r>
+      <w:r>
+        <w:rPr>
+          <w:lang w:val="en-US"/>
+        </w:rPr>
+        <w:t xml:space="preserve"> – 21 Nov 2016 </w:t>
       </w:r>
     </w:p>
     <w:p>
@@ -49,7 +63,7 @@
         </w:rPr>
         <w:t xml:space="preserve">Mean.js - </w:t>
       </w:r>
-      <w:hyperlink r:id="rId4" w:history="1">
+      <w:hyperlink r:id="rId5" w:history="1">
         <w:r>
           <w:rPr>
             <w:rStyle w:val="Hyperlink"/>
@@ -78,7 +92,7 @@
           <w:lang w:val="en-US"/>
         </w:rPr>
       </w:pPr>
-      <w:hyperlink r:id="rId5" w:history="1">
+      <w:hyperlink r:id="rId6" w:history="1">
         <w:r>
           <w:rPr>
             <w:rStyle w:val="Hyperlink"/>
@@ -172,6 +186,43 @@
           <w:lang w:val="en-US"/>
         </w:rPr>
       </w:pPr>
+      <w:hyperlink r:id="rId7" w:history="1">
+        <w:r>
+          <w:rPr>
+            <w:rStyle w:val="Hyperlink"/>
+            <w:lang w:val="en-US"/>
+          </w:rPr>
+          <w:t>MongoDB</w:t>
+        </w:r>
+      </w:hyperlink>
+      <w:r>
+        <w:rPr>
+          <w:lang w:val="en-US"/>
+        </w:rPr>
+        <w:t xml:space="preserve"> is the database and </w:t>
+      </w:r>
+      <w:hyperlink r:id="rId8" w:history="1">
+        <w:r>
+          <w:rPr>
+            <w:rStyle w:val="Hyperlink"/>
+            <w:lang w:val="en-US"/>
+          </w:rPr>
+          <w:t>Mongoose.js</w:t>
+        </w:r>
+      </w:hyperlink>
+      <w:r>
+        <w:rPr>
+          <w:lang w:val="en-US"/>
+        </w:rPr>
+        <w:t xml:space="preserve"> is the ORM for the database.</w:t>
+      </w:r>
+    </w:p>
+    <w:p>
+      <w:pPr>
+        <w:rPr>
+          <w:lang w:val="en-US"/>
+        </w:rPr>
+      </w:pPr>
       <w:r>
         <w:rPr>
           <w:lang w:val="en-US"/>
@@ -251,7 +302,7 @@
           <w:lang w:val="en-US"/>
         </w:rPr>
       </w:pPr>
-      <w:hyperlink r:id="rId6" w:history="1">
+      <w:hyperlink r:id="rId9" w:history="1">
         <w:r>
           <w:rPr>
             <w:rStyle w:val="Hyperlink"/>
@@ -264,7 +315,6 @@
     <w:p>
       <w:pPr>
         <w:rPr>
-          <w:b/>
           <w:lang w:val="en-US"/>
         </w:rPr>
       </w:pPr>
@@ -291,6 +341,77 @@
     </w:p>
     <w:p>
       <w:pPr>
+        <w:rPr>
+          <w:lang w:val="en-US"/>
+        </w:rPr>
+      </w:pPr>
+      <w:r>
+        <w:rPr>
+          <w:lang w:val="en-US"/>
+        </w:rPr>
+        <w:t xml:space="preserve">For </w:t>
+      </w:r>
+      <w:r>
+        <w:rPr>
+          <w:b/>
+          <w:lang w:val="en-US"/>
+        </w:rPr>
+        <w:t>in-application notifications</w:t>
+      </w:r>
+      <w:r>
+        <w:rPr>
+          <w:lang w:val="en-US"/>
+        </w:rPr>
+        <w:t xml:space="preserve"> we use </w:t>
+      </w:r>
+      <w:hyperlink r:id="rId10" w:history="1">
+        <w:r>
+          <w:rPr>
+            <w:rStyle w:val="Hyperlink"/>
+            <w:lang w:val="en-US"/>
+          </w:rPr>
+          <w:t>angular-</w:t>
+        </w:r>
+        <w:proofErr w:type="spellStart"/>
+        <w:r>
+          <w:rPr>
+            <w:rStyle w:val="Hyperlink"/>
+            <w:lang w:val="en-US"/>
+          </w:rPr>
+          <w:t>toastr</w:t>
+        </w:r>
+        <w:proofErr w:type="spellEnd"/>
+      </w:hyperlink>
+      <w:r>
+        <w:rPr>
+          <w:lang w:val="en-US"/>
+        </w:rPr>
+        <w:t>.</w:t>
+      </w:r>
+    </w:p>
+    <w:p>
+      <w:pPr>
+        <w:rPr>
+          <w:b/>
+          <w:lang w:val="en-US"/>
+        </w:rPr>
+      </w:pPr>
+      <w:r>
+        <w:rPr>
+          <w:b/>
+          <w:lang w:val="en-US"/>
+        </w:rPr>
+        <w:t>Form validation</w:t>
+      </w:r>
+      <w:r>
+        <w:rPr>
+          <w:lang w:val="en-US"/>
+        </w:rPr>
+        <w:t xml:space="preserve"> should us Angular Form validation and not HTML 5 form validation.</w:t>
+      </w:r>
+    </w:p>
+    <w:p>
+      <w:pPr>
         <w:pStyle w:val="Heading2"/>
         <w:rPr>
           <w:lang w:val="en-US"/>
@@ -315,7 +436,7 @@
         </w:rPr>
         <w:t xml:space="preserve">Bitbucket: </w:t>
       </w:r>
-      <w:hyperlink r:id="rId7" w:history="1">
+      <w:hyperlink r:id="rId11" w:history="1">
         <w:r>
           <w:rPr>
             <w:rStyle w:val="Hyperlink"/>
@@ -377,13 +498,21 @@
           <w:lang w:val="en-US"/>
         </w:rPr>
       </w:pPr>
-      <w:r>
-        <w:rPr>
-          <w:lang w:val="en-US"/>
-        </w:rPr>
-        <w:t xml:space="preserve">Codeship - </w:t>
-      </w:r>
-      <w:hyperlink r:id="rId8" w:history="1">
+      <w:proofErr w:type="spellStart"/>
+      <w:r>
+        <w:rPr>
+          <w:lang w:val="en-US"/>
+        </w:rPr>
+        <w:t>Codeship</w:t>
+      </w:r>
+      <w:proofErr w:type="spellEnd"/>
+      <w:r>
+        <w:rPr>
+          <w:lang w:val="en-US"/>
+        </w:rPr>
+        <w:t xml:space="preserve"> - </w:t>
+      </w:r>
+      <w:hyperlink r:id="rId12" w:history="1">
         <w:r>
           <w:rPr>
             <w:rStyle w:val="Hyperlink"/>
@@ -431,7 +560,7 @@
         </w:rPr>
         <w:t xml:space="preserve">Trello - </w:t>
       </w:r>
-      <w:hyperlink r:id="rId9" w:history="1">
+      <w:hyperlink r:id="rId13" w:history="1">
         <w:r>
           <w:rPr>
             <w:rStyle w:val="Hyperlink"/>
@@ -480,7 +609,7 @@
         </w:rPr>
         <w:t xml:space="preserve">Staging URL: </w:t>
       </w:r>
-      <w:hyperlink r:id="rId10" w:history="1">
+      <w:hyperlink r:id="rId14" w:history="1">
         <w:r>
           <w:rPr>
             <w:rStyle w:val="Hyperlink"/>
@@ -500,6 +629,7 @@
         <w:rPr>
           <w:lang w:val="en-US"/>
         </w:rPr>
+        <w:lastRenderedPageBreak/>
         <w:t>Any file uploads should go to AWS S3, only application files should sit on the server.</w:t>
       </w:r>
     </w:p>
@@ -529,7 +659,7 @@
         </w:rPr>
         <w:t xml:space="preserve">Stripe - </w:t>
       </w:r>
-      <w:hyperlink r:id="rId11" w:history="1">
+      <w:hyperlink r:id="rId15" w:history="1">
         <w:r>
           <w:rPr>
             <w:rStyle w:val="Hyperlink"/>
@@ -550,7 +680,6 @@
         <w:rPr>
           <w:lang w:val="en-US"/>
         </w:rPr>
-        <w:lastRenderedPageBreak/>
         <w:t>Communication</w:t>
       </w:r>
     </w:p>
@@ -578,22 +707,38 @@
         <w:rPr>
           <w:lang w:val="en-US"/>
         </w:rPr>
-        <w:t>Integration with DeployR</w:t>
-      </w:r>
-    </w:p>
-    <w:p>
-      <w:pPr>
-        <w:rPr>
-          <w:lang w:val="en-US"/>
-        </w:rPr>
-      </w:pPr>
-      <w:r>
-        <w:rPr>
-          <w:lang w:val="en-US"/>
-        </w:rPr>
-        <w:t xml:space="preserve">DeployR server (AWS VM server): </w:t>
-      </w:r>
-      <w:hyperlink r:id="rId12" w:history="1">
+        <w:t xml:space="preserve">Integration with </w:t>
+      </w:r>
+      <w:proofErr w:type="spellStart"/>
+      <w:r>
+        <w:rPr>
+          <w:lang w:val="en-US"/>
+        </w:rPr>
+        <w:t>DeployR</w:t>
+      </w:r>
+      <w:proofErr w:type="spellEnd"/>
+    </w:p>
+    <w:p>
+      <w:pPr>
+        <w:rPr>
+          <w:lang w:val="en-US"/>
+        </w:rPr>
+      </w:pPr>
+      <w:proofErr w:type="spellStart"/>
+      <w:r>
+        <w:rPr>
+          <w:lang w:val="en-US"/>
+        </w:rPr>
+        <w:t>DeployR</w:t>
+      </w:r>
+      <w:proofErr w:type="spellEnd"/>
+      <w:r>
+        <w:rPr>
+          <w:lang w:val="en-US"/>
+        </w:rPr>
+        <w:t xml:space="preserve"> server (AWS VM server): </w:t>
+      </w:r>
+      <w:hyperlink r:id="rId16" w:history="1">
         <w:r>
           <w:rPr>
             <w:rStyle w:val="Hyperlink"/>
@@ -609,20 +754,28 @@
           <w:lang w:val="en-US"/>
         </w:rPr>
       </w:pPr>
-      <w:r>
-        <w:rPr>
-          <w:lang w:val="en-US"/>
-        </w:rPr>
-        <w:t>DeployR API reference docs:</w:t>
-      </w:r>
-    </w:p>
-    <w:p>
-      <w:pPr>
-        <w:rPr>
-          <w:lang w:val="en-US"/>
-        </w:rPr>
-      </w:pPr>
-      <w:hyperlink r:id="rId13" w:history="1">
+      <w:proofErr w:type="spellStart"/>
+      <w:r>
+        <w:rPr>
+          <w:lang w:val="en-US"/>
+        </w:rPr>
+        <w:t>DeployR</w:t>
+      </w:r>
+      <w:proofErr w:type="spellEnd"/>
+      <w:r>
+        <w:rPr>
+          <w:lang w:val="en-US"/>
+        </w:rPr>
+        <w:t xml:space="preserve"> API reference docs:</w:t>
+      </w:r>
+    </w:p>
+    <w:p>
+      <w:pPr>
+        <w:rPr>
+          <w:lang w:val="en-US"/>
+        </w:rPr>
+      </w:pPr>
+      <w:hyperlink r:id="rId17" w:history="1">
         <w:r>
           <w:rPr>
             <w:rStyle w:val="Hyperlink"/>
@@ -635,10 +788,11 @@
     <w:p>
       <w:pPr>
         <w:rPr>
-          <w:lang w:val="en-US"/>
-        </w:rPr>
-      </w:pPr>
-      <w:hyperlink r:id="rId14" w:history="1">
+          <w:rStyle w:val="Hyperlink"/>
+          <w:lang w:val="en-US"/>
+        </w:rPr>
+      </w:pPr>
+      <w:hyperlink r:id="rId18" w:history="1">
         <w:r>
           <w:rPr>
             <w:rStyle w:val="Hyperlink"/>
@@ -647,8 +801,1008 @@
           <w:t>https://github.com/Microsoft/js-client-library</w:t>
         </w:r>
       </w:hyperlink>
+    </w:p>
+    <w:p>
+      <w:pPr>
+        <w:pStyle w:val="Heading2"/>
+        <w:rPr>
+          <w:lang w:val="en-US"/>
+        </w:rPr>
+      </w:pPr>
+    </w:p>
+    <w:p>
+      <w:pPr>
+        <w:pStyle w:val="Heading2"/>
+        <w:rPr>
+          <w:lang w:val="en-US"/>
+        </w:rPr>
+      </w:pPr>
+      <w:r>
+        <w:rPr>
+          <w:lang w:val="en-US"/>
+        </w:rPr>
+        <w:t>Application specific</w:t>
+      </w:r>
+    </w:p>
+    <w:p>
+      <w:pPr>
+        <w:rPr>
+          <w:lang w:val="en-US"/>
+        </w:rPr>
+      </w:pPr>
+      <w:r>
+        <w:rPr>
+          <w:lang w:val="en-US"/>
+        </w:rPr>
+        <w:t xml:space="preserve">Following the Mean.js structure the functionality is broken into logical </w:t>
+      </w:r>
+      <w:r>
+        <w:rPr>
+          <w:b/>
+          <w:lang w:val="en-US"/>
+        </w:rPr>
+        <w:t>modules</w:t>
+      </w:r>
+      <w:r>
+        <w:rPr>
+          <w:lang w:val="en-US"/>
+        </w:rPr>
+        <w:t xml:space="preserve">. Each module’s code is separated into a </w:t>
+      </w:r>
+      <w:r>
+        <w:rPr>
+          <w:b/>
+          <w:lang w:val="en-US"/>
+        </w:rPr>
+        <w:t>client</w:t>
+      </w:r>
+      <w:r>
+        <w:rPr>
+          <w:lang w:val="en-US"/>
+        </w:rPr>
+        <w:t xml:space="preserve"> and </w:t>
+      </w:r>
+      <w:r>
+        <w:rPr>
+          <w:b/>
+          <w:lang w:val="en-US"/>
+        </w:rPr>
+        <w:t>server</w:t>
+      </w:r>
+      <w:r>
+        <w:rPr>
+          <w:lang w:val="en-US"/>
+        </w:rPr>
+        <w:t xml:space="preserve"> folder.</w:t>
+      </w:r>
+    </w:p>
+    <w:p>
+      <w:pPr>
+        <w:rPr>
+          <w:b/>
+          <w:lang w:val="en-US"/>
+        </w:rPr>
+      </w:pPr>
+      <w:proofErr w:type="spellStart"/>
+      <w:r>
+        <w:rPr>
+          <w:b/>
+          <w:lang w:val="en-US"/>
+        </w:rPr>
+        <w:t>TheoryLab</w:t>
+      </w:r>
+      <w:proofErr w:type="spellEnd"/>
+      <w:r>
+        <w:rPr>
+          <w:b/>
+          <w:lang w:val="en-US"/>
+        </w:rPr>
+        <w:t xml:space="preserve"> outputs</w:t>
+      </w:r>
+    </w:p>
+    <w:p>
+      <w:pPr>
+        <w:rPr>
+          <w:lang w:val="en-US"/>
+        </w:rPr>
+      </w:pPr>
+      <w:r>
+        <w:rPr>
+          <w:lang w:val="en-US"/>
+        </w:rPr>
+        <w:t xml:space="preserve">At the time of writing this documentation, </w:t>
+      </w:r>
+      <w:proofErr w:type="spellStart"/>
+      <w:r>
+        <w:rPr>
+          <w:lang w:val="en-US"/>
+        </w:rPr>
+        <w:t>TheoryLab</w:t>
+      </w:r>
+      <w:proofErr w:type="spellEnd"/>
+      <w:r>
+        <w:rPr>
+          <w:lang w:val="en-US"/>
+        </w:rPr>
+        <w:t xml:space="preserve"> is made of 3 </w:t>
+      </w:r>
+      <w:r>
+        <w:rPr>
+          <w:lang w:val="en-US"/>
+        </w:rPr>
+        <w:t xml:space="preserve">outputs. Posts, Datasets and Models. </w:t>
+      </w:r>
+    </w:p>
+    <w:p>
+      <w:pPr>
+        <w:rPr>
+          <w:lang w:val="en-US"/>
+        </w:rPr>
+      </w:pPr>
+      <w:r>
+        <w:rPr>
+          <w:b/>
+          <w:lang w:val="en-US"/>
+        </w:rPr>
+        <w:t>Posts</w:t>
+      </w:r>
+      <w:r>
+        <w:rPr>
+          <w:lang w:val="en-US"/>
+        </w:rPr>
+        <w:t xml:space="preserve"> is articles created by the user, that could be linked to datasets and models. Posts is always publicly available.</w:t>
+      </w:r>
+    </w:p>
+    <w:p>
+      <w:pPr>
+        <w:rPr>
+          <w:lang w:val="en-US"/>
+        </w:rPr>
+      </w:pPr>
+      <w:r>
+        <w:rPr>
+          <w:b/>
+          <w:lang w:val="en-US"/>
+        </w:rPr>
+        <w:t>Datasets</w:t>
+      </w:r>
+      <w:r>
+        <w:rPr>
+          <w:lang w:val="en-US"/>
+        </w:rPr>
+        <w:t xml:space="preserve"> is the data source for any further data operations. There will be readily available public datasets available, but user</w:t>
+      </w:r>
+      <w:r>
+        <w:rPr>
+          <w:lang w:val="en-US"/>
+        </w:rPr>
+        <w:t>s will be</w:t>
+      </w:r>
+      <w:r>
+        <w:rPr>
+          <w:lang w:val="en-US"/>
+        </w:rPr>
+        <w:t xml:space="preserve"> able to upload </w:t>
+      </w:r>
+      <w:r>
+        <w:rPr>
+          <w:lang w:val="en-US"/>
+        </w:rPr>
+        <w:t>their</w:t>
+      </w:r>
+      <w:r>
+        <w:rPr>
+          <w:lang w:val="en-US"/>
+        </w:rPr>
+        <w:t xml:space="preserve"> own dataset</w:t>
+      </w:r>
+      <w:r>
+        <w:rPr>
+          <w:lang w:val="en-US"/>
+        </w:rPr>
+        <w:t>s</w:t>
+      </w:r>
+      <w:r>
+        <w:rPr>
+          <w:lang w:val="en-US"/>
+        </w:rPr>
+        <w:t>. It will be stored in CSV format.</w:t>
+      </w:r>
+    </w:p>
+    <w:p>
+      <w:pPr>
+        <w:rPr>
+          <w:lang w:val="en-US"/>
+        </w:rPr>
+      </w:pPr>
+      <w:r>
+        <w:rPr>
+          <w:b/>
+          <w:lang w:val="en-US"/>
+        </w:rPr>
+        <w:t>Models</w:t>
+      </w:r>
+      <w:r>
+        <w:rPr>
+          <w:lang w:val="en-US"/>
+        </w:rPr>
+        <w:t xml:space="preserve"> is provided by the </w:t>
+      </w:r>
+      <w:proofErr w:type="spellStart"/>
+      <w:r>
+        <w:rPr>
+          <w:lang w:val="en-US"/>
+        </w:rPr>
+        <w:t>DeployR</w:t>
+      </w:r>
+      <w:proofErr w:type="spellEnd"/>
+      <w:r>
+        <w:rPr>
+          <w:lang w:val="en-US"/>
+        </w:rPr>
+        <w:t xml:space="preserve"> server, based on the workflow and data source. The user can save their models and share it.</w:t>
+      </w:r>
+    </w:p>
+    <w:p>
+      <w:pPr>
+        <w:rPr>
+          <w:lang w:val="en-US"/>
+        </w:rPr>
+      </w:pPr>
+      <w:r>
+        <w:rPr>
+          <w:lang w:val="en-US"/>
+        </w:rPr>
+        <w:t xml:space="preserve">The user will be able to change access levels to their datasets and models, but only if they have a premium subscription. The general access level is public, but if they do have a premium subscription they can choose to make their datasets and models either </w:t>
+      </w:r>
+      <w:r>
+        <w:rPr>
+          <w:b/>
+          <w:lang w:val="en-US"/>
+        </w:rPr>
+        <w:t>private</w:t>
+      </w:r>
+      <w:r>
+        <w:rPr>
+          <w:lang w:val="en-US"/>
+        </w:rPr>
+        <w:t xml:space="preserve"> or </w:t>
+      </w:r>
+      <w:r>
+        <w:rPr>
+          <w:b/>
+          <w:lang w:val="en-US"/>
+        </w:rPr>
+        <w:t>for sale</w:t>
+      </w:r>
+      <w:r>
+        <w:rPr>
+          <w:lang w:val="en-US"/>
+        </w:rPr>
+        <w:t>. If they choose “for sale”, they must set a price and they can add a preview note.</w:t>
+      </w:r>
+    </w:p>
+    <w:p>
+      <w:pPr>
+        <w:rPr>
+          <w:lang w:val="en-US"/>
+        </w:rPr>
+      </w:pPr>
+      <w:r>
+        <w:rPr>
+          <w:lang w:val="en-US"/>
+        </w:rPr>
+        <w:t>A model will always reference a dataset. It is important that when changing the referenced dataset or model’s access level or price, that it will be reflected in both cases.</w:t>
+      </w:r>
+      <w:r>
+        <w:rPr>
+          <w:lang w:val="en-US"/>
+        </w:rPr>
+        <w:t xml:space="preserve"> For example, the model can’t be public, if the dataset is private vice versa. Or the dataset’s price can’t be more than the model’s price. But a dataset can be sold separate from the related model, but a model can’t be sold without its dataset.</w:t>
+      </w:r>
+    </w:p>
+    <w:p>
+      <w:pPr>
+        <w:rPr>
+          <w:b/>
+          <w:lang w:val="en-US"/>
+        </w:rPr>
+      </w:pPr>
+      <w:r>
+        <w:rPr>
+          <w:b/>
+          <w:lang w:val="en-US"/>
+        </w:rPr>
+        <w:t>Access Levels</w:t>
+      </w:r>
+    </w:p>
+    <w:p>
+      <w:pPr>
+        <w:rPr>
+          <w:lang w:val="en-US"/>
+        </w:rPr>
+      </w:pPr>
+      <w:r>
+        <w:rPr>
+          <w:lang w:val="en-US"/>
+        </w:rPr>
+        <w:t>The user can choose to save public datasets/models to their LAB, where they can apply transformations/workflows against it which in return can be o</w:t>
+      </w:r>
+      <w:r>
+        <w:rPr>
+          <w:lang w:val="en-US"/>
+        </w:rPr>
+        <w:t>utputted as models and datasets. These assets</w:t>
+      </w:r>
+      <w:r>
+        <w:rPr>
+          <w:lang w:val="en-US"/>
+        </w:rPr>
+        <w:t xml:space="preserve"> could be shared publicly or sold. When the user purchases a dataset or model, the dataset/model will also be saved to their LAB. </w:t>
+      </w:r>
+    </w:p>
+    <w:p>
+      <w:pPr>
+        <w:rPr>
+          <w:lang w:val="en-US"/>
+        </w:rPr>
+      </w:pPr>
+      <w:r>
+        <w:rPr>
+          <w:lang w:val="en-US"/>
+        </w:rPr>
+        <w:lastRenderedPageBreak/>
+        <w:t xml:space="preserve">When copying these assets to the users LAB, we will make a copy of the dataset on S3 and create a new record in the MongoDB collection with the </w:t>
+      </w:r>
+      <w:r>
+        <w:rPr>
+          <w:b/>
+          <w:lang w:val="en-US"/>
+        </w:rPr>
+        <w:t>updated S3 reference</w:t>
+      </w:r>
+      <w:r>
+        <w:rPr>
+          <w:lang w:val="en-US"/>
+        </w:rPr>
+        <w:t>.</w:t>
+      </w:r>
+    </w:p>
+    <w:p>
+      <w:pPr>
+        <w:rPr>
+          <w:b/>
+          <w:lang w:val="en-US"/>
+        </w:rPr>
+      </w:pPr>
+      <w:r>
+        <w:rPr>
+          <w:b/>
+          <w:lang w:val="en-US"/>
+        </w:rPr>
+        <w:t>Payment Models</w:t>
+      </w:r>
+    </w:p>
+    <w:p>
+      <w:pPr>
+        <w:rPr>
+          <w:lang w:val="en-US"/>
+        </w:rPr>
+      </w:pPr>
+      <w:r>
+        <w:rPr>
+          <w:lang w:val="en-US"/>
+        </w:rPr>
+        <w:t>There are 2 payment business models used in the application:</w:t>
+      </w:r>
+    </w:p>
+    <w:p>
+      <w:pPr>
+        <w:rPr>
+          <w:lang w:val="en-US"/>
+        </w:rPr>
+      </w:pPr>
+      <w:r>
+        <w:rPr>
+          <w:lang w:val="en-US"/>
+        </w:rPr>
+        <w:t>One is a subscription model, where based on your subscription plan it unlocks different features for your environment.</w:t>
+      </w:r>
+    </w:p>
+    <w:p>
+      <w:pPr>
+        <w:rPr>
+          <w:lang w:val="en-US"/>
+        </w:rPr>
+      </w:pPr>
+      <w:r>
+        <w:rPr>
+          <w:lang w:val="en-US"/>
+        </w:rPr>
+        <w:t>The other is where you have an account, where you can buy and sell datasets and models.</w:t>
+      </w:r>
+    </w:p>
+    <w:p>
+      <w:pPr>
+        <w:rPr>
+          <w:lang w:val="en-US"/>
+        </w:rPr>
+      </w:pPr>
+      <w:r>
+        <w:rPr>
+          <w:lang w:val="en-US"/>
+        </w:rPr>
+        <w:t>You can’t buy and sell, if you’re on the free plan subscription.</w:t>
+      </w:r>
+    </w:p>
+    <w:p>
+      <w:pPr>
+        <w:rPr>
+          <w:lang w:val="en-US"/>
+        </w:rPr>
+      </w:pPr>
+      <w:r>
+        <w:rPr>
+          <w:lang w:val="en-US"/>
+        </w:rPr>
+        <w:t>All payments are going through Stripe, which acts as the payment gateway, but also used to setup the products for the subscription plans.</w:t>
+      </w:r>
+    </w:p>
+    <w:p>
+      <w:pPr>
+        <w:rPr>
+          <w:b/>
+          <w:lang w:val="en-US"/>
+        </w:rPr>
+      </w:pPr>
+      <w:r>
+        <w:rPr>
+          <w:b/>
+          <w:lang w:val="en-US"/>
+        </w:rPr>
+        <w:t>Mong</w:t>
+      </w:r>
+      <w:r>
+        <w:rPr>
+          <w:b/>
+          <w:lang w:val="en-US"/>
+        </w:rPr>
+        <w:t>oDB collections</w:t>
+      </w:r>
+    </w:p>
+    <w:p>
+      <w:pPr>
+        <w:rPr>
+          <w:lang w:val="en-US"/>
+        </w:rPr>
+      </w:pPr>
+      <w:r>
+        <w:rPr>
+          <w:lang w:val="en-US"/>
+        </w:rPr>
+        <w:t>Below is a brief description of the MongoDB collections:</w:t>
+      </w:r>
+    </w:p>
+    <w:p>
+      <w:pPr>
+        <w:pStyle w:val="ListParagraph"/>
+        <w:numPr>
+          <w:ilvl w:val="0"/>
+          <w:numId w:val="1"/>
+        </w:numPr>
+        <w:rPr>
+          <w:lang w:val="en-US"/>
+        </w:rPr>
+      </w:pPr>
+      <w:r>
+        <w:rPr>
+          <w:b/>
+          <w:lang w:val="en-US"/>
+        </w:rPr>
+        <w:t>Articles</w:t>
+      </w:r>
+      <w:r>
+        <w:rPr>
+          <w:lang w:val="en-US"/>
+        </w:rPr>
+        <w:t xml:space="preserve"> – this was part of the Mean.js framework, but can be removed.</w:t>
+      </w:r>
+    </w:p>
+    <w:p>
+      <w:pPr>
+        <w:pStyle w:val="ListParagraph"/>
+        <w:numPr>
+          <w:ilvl w:val="0"/>
+          <w:numId w:val="1"/>
+        </w:numPr>
+        <w:rPr>
+          <w:b/>
+          <w:lang w:val="en-US"/>
+        </w:rPr>
+      </w:pPr>
+      <w:r>
+        <w:rPr>
+          <w:b/>
+          <w:lang w:val="en-US"/>
+        </w:rPr>
+        <w:t>Companies</w:t>
+      </w:r>
+    </w:p>
+    <w:p>
+      <w:pPr>
+        <w:pStyle w:val="ListParagraph"/>
+        <w:numPr>
+          <w:ilvl w:val="0"/>
+          <w:numId w:val="1"/>
+        </w:numPr>
+        <w:rPr>
+          <w:lang w:val="en-US"/>
+        </w:rPr>
+      </w:pPr>
+      <w:r>
+        <w:rPr>
+          <w:b/>
+          <w:lang w:val="en-US"/>
+        </w:rPr>
+        <w:t>Datasets</w:t>
+      </w:r>
+      <w:r>
+        <w:rPr>
+          <w:lang w:val="en-US"/>
+        </w:rPr>
+        <w:t xml:space="preserve"> – this is the list of datasets.</w:t>
+      </w:r>
+    </w:p>
+    <w:p>
+      <w:pPr>
+        <w:pStyle w:val="ListParagraph"/>
+        <w:numPr>
+          <w:ilvl w:val="0"/>
+          <w:numId w:val="1"/>
+        </w:numPr>
+        <w:rPr>
+          <w:lang w:val="en-US"/>
+        </w:rPr>
+      </w:pPr>
+      <w:r>
+        <w:rPr>
+          <w:b/>
+          <w:lang w:val="en-US"/>
+        </w:rPr>
+        <w:t>Models</w:t>
+      </w:r>
+      <w:r>
+        <w:rPr>
+          <w:lang w:val="en-US"/>
+        </w:rPr>
+        <w:t xml:space="preserve"> – this is the list of models and it has a dataset field that reference a dataset above.</w:t>
+      </w:r>
+    </w:p>
+    <w:p>
+      <w:pPr>
+        <w:pStyle w:val="ListParagraph"/>
+        <w:numPr>
+          <w:ilvl w:val="0"/>
+          <w:numId w:val="1"/>
+        </w:numPr>
+        <w:rPr>
+          <w:lang w:val="en-US"/>
+        </w:rPr>
+      </w:pPr>
+      <w:r>
+        <w:rPr>
+          <w:b/>
+          <w:lang w:val="en-US"/>
+        </w:rPr>
+        <w:t>Posts</w:t>
+      </w:r>
+      <w:r>
+        <w:rPr>
+          <w:lang w:val="en-US"/>
+        </w:rPr>
+        <w:t xml:space="preserve"> – the list of user generated posts, it links to datasets and models.</w:t>
+      </w:r>
+    </w:p>
+    <w:p>
+      <w:pPr>
+        <w:pStyle w:val="ListParagraph"/>
+        <w:numPr>
+          <w:ilvl w:val="0"/>
+          <w:numId w:val="1"/>
+        </w:numPr>
+        <w:rPr>
+          <w:lang w:val="en-US"/>
+        </w:rPr>
+      </w:pPr>
+      <w:proofErr w:type="spellStart"/>
+      <w:r>
+        <w:rPr>
+          <w:b/>
+          <w:lang w:val="en-US"/>
+        </w:rPr>
+        <w:t>Postviews</w:t>
+      </w:r>
+      <w:proofErr w:type="spellEnd"/>
+      <w:r>
+        <w:rPr>
+          <w:lang w:val="en-US"/>
+        </w:rPr>
+        <w:t xml:space="preserve"> – each time </w:t>
+      </w:r>
+      <w:r>
+        <w:rPr>
+          <w:lang w:val="en-US"/>
+        </w:rPr>
+        <w:t xml:space="preserve">a </w:t>
+      </w:r>
+      <w:r>
+        <w:rPr>
+          <w:lang w:val="en-US"/>
+        </w:rPr>
+        <w:t>post get viewed we log an entry to this collection and we increment the number of views on the posts collection. But only log it for unique users.</w:t>
+      </w:r>
+    </w:p>
+    <w:p>
+      <w:pPr>
+        <w:pStyle w:val="ListParagraph"/>
+        <w:numPr>
+          <w:ilvl w:val="0"/>
+          <w:numId w:val="1"/>
+        </w:numPr>
+        <w:rPr>
+          <w:lang w:val="en-US"/>
+        </w:rPr>
+      </w:pPr>
+      <w:r>
+        <w:rPr>
+          <w:b/>
+          <w:lang w:val="en-US"/>
+        </w:rPr>
+        <w:t>Processes</w:t>
+      </w:r>
+      <w:r>
+        <w:rPr>
+          <w:lang w:val="en-US"/>
+        </w:rPr>
+        <w:t xml:space="preserve"> – this collection is for the lists of saved workflows. Everything was initially called processing/processes, but the language for this functionality changed to workflow.</w:t>
+      </w:r>
+    </w:p>
+    <w:p>
+      <w:pPr>
+        <w:pStyle w:val="ListParagraph"/>
+        <w:numPr>
+          <w:ilvl w:val="0"/>
+          <w:numId w:val="1"/>
+        </w:numPr>
+        <w:rPr>
+          <w:lang w:val="en-US"/>
+        </w:rPr>
+      </w:pPr>
+      <w:r>
+        <w:rPr>
+          <w:b/>
+          <w:lang w:val="en-US"/>
+        </w:rPr>
+        <w:t>Sessions</w:t>
+      </w:r>
+      <w:r>
+        <w:rPr>
+          <w:lang w:val="en-US"/>
+        </w:rPr>
+        <w:t xml:space="preserve"> – the sessions collection is used by the passport authentication; you shouldn’t need to touch this in your code otherwise.</w:t>
+      </w:r>
+    </w:p>
+    <w:p>
+      <w:pPr>
+        <w:pStyle w:val="ListParagraph"/>
+        <w:numPr>
+          <w:ilvl w:val="0"/>
+          <w:numId w:val="1"/>
+        </w:numPr>
+        <w:rPr>
+          <w:lang w:val="en-US"/>
+        </w:rPr>
+      </w:pPr>
+      <w:proofErr w:type="spellStart"/>
+      <w:r>
+        <w:rPr>
+          <w:b/>
+          <w:lang w:val="en-US"/>
+        </w:rPr>
+        <w:t>Stripeevents</w:t>
+      </w:r>
+      <w:proofErr w:type="spellEnd"/>
+      <w:r>
+        <w:rPr>
+          <w:lang w:val="en-US"/>
+        </w:rPr>
+        <w:t xml:space="preserve"> – this collection is the log of Stripe events that gets generated by the stripe </w:t>
+      </w:r>
+      <w:proofErr w:type="spellStart"/>
+      <w:r>
+        <w:rPr>
+          <w:lang w:val="en-US"/>
+        </w:rPr>
+        <w:t>webhook</w:t>
+      </w:r>
+      <w:proofErr w:type="spellEnd"/>
+      <w:r>
+        <w:rPr>
+          <w:lang w:val="en-US"/>
+        </w:rPr>
+        <w:t>.</w:t>
+      </w:r>
+    </w:p>
+    <w:p>
+      <w:pPr>
+        <w:pStyle w:val="ListParagraph"/>
+        <w:numPr>
+          <w:ilvl w:val="0"/>
+          <w:numId w:val="1"/>
+        </w:numPr>
+        <w:rPr>
+          <w:lang w:val="en-US"/>
+        </w:rPr>
+      </w:pPr>
+      <w:r>
+        <w:rPr>
+          <w:b/>
+          <w:lang w:val="en-US"/>
+        </w:rPr>
+        <w:t>Users</w:t>
+      </w:r>
+      <w:r>
+        <w:rPr>
+          <w:lang w:val="en-US"/>
+        </w:rPr>
+        <w:t xml:space="preserve"> – the user’s collection has all the user credentials, subscription info etc.</w:t>
+      </w:r>
+    </w:p>
+    <w:p>
+      <w:pPr>
+        <w:rPr>
+          <w:b/>
+          <w:lang w:val="en-US"/>
+        </w:rPr>
+      </w:pPr>
+      <w:r>
+        <w:rPr>
+          <w:b/>
+          <w:lang w:val="en-US"/>
+        </w:rPr>
+        <w:t xml:space="preserve">Workflows and </w:t>
+      </w:r>
+      <w:proofErr w:type="spellStart"/>
+      <w:r>
+        <w:rPr>
+          <w:b/>
+          <w:lang w:val="en-US"/>
+        </w:rPr>
+        <w:t>DeployR</w:t>
+      </w:r>
+      <w:proofErr w:type="spellEnd"/>
+      <w:r>
+        <w:rPr>
+          <w:b/>
+          <w:lang w:val="en-US"/>
+        </w:rPr>
+        <w:t xml:space="preserve"> integration</w:t>
+      </w:r>
+    </w:p>
+    <w:p>
+      <w:pPr>
+        <w:rPr>
+          <w:lang w:val="en-US"/>
+        </w:rPr>
+      </w:pPr>
+      <w:r>
+        <w:rPr>
+          <w:lang w:val="en-US"/>
+        </w:rPr>
+        <w:t xml:space="preserve">When the user goes to his LAB, he will be presented with options to build his own workflow to transform datasets </w:t>
+      </w:r>
+      <w:r>
+        <w:rPr>
+          <w:lang w:val="en-US"/>
+        </w:rPr>
+        <w:t>or generate</w:t>
+      </w:r>
+      <w:r>
+        <w:rPr>
+          <w:lang w:val="en-US"/>
+        </w:rPr>
+        <w:t xml:space="preserve"> models.</w:t>
+      </w:r>
+    </w:p>
+    <w:p>
+      <w:pPr>
+        <w:rPr>
+          <w:lang w:val="en-US"/>
+        </w:rPr>
+      </w:pPr>
+      <w:r>
+        <w:rPr>
+          <w:lang w:val="en-US"/>
+        </w:rPr>
+        <w:t xml:space="preserve">The workflow commands are executed against </w:t>
+      </w:r>
+      <w:proofErr w:type="spellStart"/>
+      <w:r>
+        <w:rPr>
+          <w:lang w:val="en-US"/>
+        </w:rPr>
+        <w:t>DeployR’s</w:t>
+      </w:r>
+      <w:proofErr w:type="spellEnd"/>
+      <w:r>
+        <w:rPr>
+          <w:lang w:val="en-US"/>
+        </w:rPr>
+        <w:t xml:space="preserve"> API using their </w:t>
+      </w:r>
+      <w:hyperlink r:id="rId19" w:history="1">
+        <w:r>
+          <w:rPr>
+            <w:rStyle w:val="Hyperlink"/>
+            <w:lang w:val="en-US"/>
+          </w:rPr>
+          <w:t>client API</w:t>
+        </w:r>
+      </w:hyperlink>
+      <w:r>
+        <w:rPr>
+          <w:lang w:val="en-US"/>
+        </w:rPr>
+        <w:t xml:space="preserve"> tools.</w:t>
+      </w:r>
+    </w:p>
+    <w:p>
+      <w:pPr>
+        <w:rPr>
+          <w:lang w:val="en-US"/>
+        </w:rPr>
+      </w:pPr>
+      <w:r>
+        <w:rPr>
+          <w:lang w:val="en-US"/>
+        </w:rPr>
+        <w:t xml:space="preserve">There is a list of predefined workflow tasks in </w:t>
+      </w:r>
+      <w:proofErr w:type="spellStart"/>
+      <w:r>
+        <w:rPr>
+          <w:lang w:val="en-US"/>
+        </w:rPr>
+        <w:t>TheoryLab</w:t>
+      </w:r>
+      <w:proofErr w:type="spellEnd"/>
+      <w:r>
+        <w:rPr>
+          <w:lang w:val="en-US"/>
+        </w:rPr>
+        <w:t xml:space="preserve"> and the list will continue to grow.</w:t>
+      </w:r>
+    </w:p>
+    <w:p>
+      <w:pPr>
+        <w:rPr>
+          <w:lang w:val="en-US"/>
+        </w:rPr>
+      </w:pPr>
+      <w:r>
+        <w:rPr>
+          <w:lang w:val="en-US"/>
+        </w:rPr>
+        <w:t xml:space="preserve">A workflow task </w:t>
+      </w:r>
+      <w:r>
+        <w:rPr>
+          <w:lang w:val="en-US"/>
+        </w:rPr>
+        <w:t>consists of the return type of either a model/dataset and y</w:t>
+      </w:r>
       <w:bookmarkStart w:id="0" w:name="_GoBack"/>
       <w:bookmarkEnd w:id="0"/>
+      <w:r>
+        <w:rPr>
+          <w:lang w:val="en-US"/>
+        </w:rPr>
+        <w:t>ou can also add options for a workflow task which will be an Angular view and its own controller.</w:t>
+      </w:r>
+    </w:p>
+    <w:p>
+      <w:pPr>
+        <w:rPr>
+          <w:lang w:val="en-US"/>
+        </w:rPr>
+      </w:pPr>
+      <w:r>
+        <w:rPr>
+          <w:lang w:val="en-US"/>
+        </w:rPr>
+        <w:t xml:space="preserve">Each workflow task generates a </w:t>
+      </w:r>
+      <w:proofErr w:type="spellStart"/>
+      <w:r>
+        <w:rPr>
+          <w:lang w:val="en-US"/>
+        </w:rPr>
+        <w:t>DeployR</w:t>
+      </w:r>
+      <w:proofErr w:type="spellEnd"/>
+      <w:r>
+        <w:rPr>
+          <w:lang w:val="en-US"/>
+        </w:rPr>
+        <w:t xml:space="preserve"> code snippet based on the functionality required. All this code gets generated on the server side, with the task options passed through as variables to the</w:t>
+      </w:r>
+      <w:r>
+        <w:rPr>
+          <w:lang w:val="en-US"/>
+        </w:rPr>
+        <w:t xml:space="preserve"> </w:t>
+      </w:r>
+      <w:r>
+        <w:rPr>
+          <w:lang w:val="en-US"/>
+        </w:rPr>
+        <w:t>snippet.</w:t>
+      </w:r>
+    </w:p>
+    <w:p>
+      <w:pPr>
+        <w:rPr>
+          <w:lang w:val="en-US"/>
+        </w:rPr>
+      </w:pPr>
+      <w:r>
+        <w:rPr>
+          <w:lang w:val="en-US"/>
+        </w:rPr>
+        <w:t xml:space="preserve">All dataset read/write events happen on the </w:t>
+      </w:r>
+      <w:proofErr w:type="spellStart"/>
+      <w:r>
+        <w:rPr>
+          <w:lang w:val="en-US"/>
+        </w:rPr>
+        <w:t>DeployR</w:t>
+      </w:r>
+      <w:proofErr w:type="spellEnd"/>
+      <w:r>
+        <w:rPr>
+          <w:lang w:val="en-US"/>
+        </w:rPr>
+        <w:t xml:space="preserve"> side, by reading and writing to/from datasets to S3.</w:t>
+      </w:r>
+    </w:p>
+    <w:p>
+      <w:pPr>
+        <w:rPr>
+          <w:lang w:val="en-US"/>
+        </w:rPr>
+      </w:pPr>
+    </w:p>
+    <w:p>
+      <w:pPr>
+        <w:rPr>
+          <w:lang w:val="en-US"/>
+        </w:rPr>
+      </w:pPr>
+    </w:p>
+    <w:p>
+      <w:pPr>
+        <w:rPr>
+          <w:lang w:val="en-US"/>
+        </w:rPr>
+      </w:pPr>
+    </w:p>
+    <w:p>
+      <w:pPr>
+        <w:rPr>
+          <w:lang w:val="en-US"/>
+        </w:rPr>
+      </w:pPr>
     </w:p>
     <w:p>
       <w:pPr>
@@ -700,6 +1854,127 @@
     </w:sectPr>
   </w:body>
 </w:document>
+</file>
+
+<file path=word/numbering.xml><?xml version="1.0" encoding="utf-8"?>
+<w:numbering xmlns:wpc="http://schemas.microsoft.com/office/word/2010/wordprocessingCanvas" xmlns:cx="http://schemas.microsoft.com/office/drawing/2014/chartex" xmlns:cx1="http://schemas.microsoft.com/office/drawing/2015/9/8/chartex" xmlns:cx2="http://schemas.microsoft.com/office/drawing/2015/10/21/chartex" xmlns:cx3="http://schemas.microsoft.com/office/drawing/2016/5/9/chartex" xmlns:cx4="http://schemas.microsoft.com/office/drawing/2016/5/10/chartex" xmlns:cx5="http://schemas.microsoft.com/office/drawing/2016/5/11/chartex" xmlns:mc="http://schemas.openxmlformats.org/markup-compatibility/2006" xmlns:o="urn:schemas-microsoft-com:office:office" xmlns:r="http://schemas.openxmlformats.org/officeDocument/2006/relationships" xmlns:m="http://schemas.openxmlformats.org/officeDocument/2006/math" xmlns:v="urn:schemas-microsoft-com:vml" xmlns:wp14="http://schemas.microsoft.com/office/word/2010/wordprocessingDrawing" xmlns:wp="http://schemas.openxmlformats.org/drawingml/2006/wordprocessingDrawing" xmlns:w10="urn:schemas-microsoft-com:office:word" xmlns:w="http://schemas.openxmlformats.org/wordprocessingml/2006/main" xmlns:w14="http://schemas.microsoft.com/office/word/2010/wordml" xmlns:w15="http://schemas.microsoft.com/office/word/2012/wordml" xmlns:w16se="http://schemas.microsoft.com/office/word/2015/wordml/symex" xmlns:wpg="http://schemas.microsoft.com/office/word/2010/wordprocessingGroup" xmlns:wpi="http://schemas.microsoft.com/office/word/2010/wordprocessingInk" xmlns:wne="http://schemas.microsoft.com/office/word/2006/wordml" xmlns:wps="http://schemas.microsoft.com/office/word/2010/wordprocessingShape" mc:Ignorable="w14 w15 w16se wp14">
+  <w:abstractNum w:abstractNumId="0" w15:restartNumberingAfterBreak="0">
+    <w:nsid w:val="322872CB"/>
+    <w:multiLevelType w:val="hybridMultilevel"/>
+    <w:tmpl w:val="3EFCB02C"/>
+    <w:lvl w:ilvl="0" w:tplc="1C090001">
+      <w:start w:val="1"/>
+      <w:numFmt w:val="bullet"/>
+      <w:lvlText w:val=""/>
+      <w:lvlJc w:val="left"/>
+      <w:pPr>
+        <w:ind w:left="720" w:hanging="360"/>
+      </w:pPr>
+      <w:rPr>
+        <w:rFonts w:ascii="Symbol" w:hAnsi="Symbol" w:hint="default"/>
+      </w:rPr>
+    </w:lvl>
+    <w:lvl w:ilvl="1" w:tplc="1C090003" w:tentative="1">
+      <w:start w:val="1"/>
+      <w:numFmt w:val="bullet"/>
+      <w:lvlText w:val="o"/>
+      <w:lvlJc w:val="left"/>
+      <w:pPr>
+        <w:ind w:left="1440" w:hanging="360"/>
+      </w:pPr>
+      <w:rPr>
+        <w:rFonts w:ascii="Courier New" w:hAnsi="Courier New" w:cs="Courier New" w:hint="default"/>
+      </w:rPr>
+    </w:lvl>
+    <w:lvl w:ilvl="2" w:tplc="1C090005" w:tentative="1">
+      <w:start w:val="1"/>
+      <w:numFmt w:val="bullet"/>
+      <w:lvlText w:val=""/>
+      <w:lvlJc w:val="left"/>
+      <w:pPr>
+        <w:ind w:left="2160" w:hanging="360"/>
+      </w:pPr>
+      <w:rPr>
+        <w:rFonts w:ascii="Wingdings" w:hAnsi="Wingdings" w:hint="default"/>
+      </w:rPr>
+    </w:lvl>
+    <w:lvl w:ilvl="3" w:tplc="1C090001" w:tentative="1">
+      <w:start w:val="1"/>
+      <w:numFmt w:val="bullet"/>
+      <w:lvlText w:val=""/>
+      <w:lvlJc w:val="left"/>
+      <w:pPr>
+        <w:ind w:left="2880" w:hanging="360"/>
+      </w:pPr>
+      <w:rPr>
+        <w:rFonts w:ascii="Symbol" w:hAnsi="Symbol" w:hint="default"/>
+      </w:rPr>
+    </w:lvl>
+    <w:lvl w:ilvl="4" w:tplc="1C090003" w:tentative="1">
+      <w:start w:val="1"/>
+      <w:numFmt w:val="bullet"/>
+      <w:lvlText w:val="o"/>
+      <w:lvlJc w:val="left"/>
+      <w:pPr>
+        <w:ind w:left="3600" w:hanging="360"/>
+      </w:pPr>
+      <w:rPr>
+        <w:rFonts w:ascii="Courier New" w:hAnsi="Courier New" w:cs="Courier New" w:hint="default"/>
+      </w:rPr>
+    </w:lvl>
+    <w:lvl w:ilvl="5" w:tplc="1C090005" w:tentative="1">
+      <w:start w:val="1"/>
+      <w:numFmt w:val="bullet"/>
+      <w:lvlText w:val=""/>
+      <w:lvlJc w:val="left"/>
+      <w:pPr>
+        <w:ind w:left="4320" w:hanging="360"/>
+      </w:pPr>
+      <w:rPr>
+        <w:rFonts w:ascii="Wingdings" w:hAnsi="Wingdings" w:hint="default"/>
+      </w:rPr>
+    </w:lvl>
+    <w:lvl w:ilvl="6" w:tplc="1C090001" w:tentative="1">
+      <w:start w:val="1"/>
+      <w:numFmt w:val="bullet"/>
+      <w:lvlText w:val=""/>
+      <w:lvlJc w:val="left"/>
+      <w:pPr>
+        <w:ind w:left="5040" w:hanging="360"/>
+      </w:pPr>
+      <w:rPr>
+        <w:rFonts w:ascii="Symbol" w:hAnsi="Symbol" w:hint="default"/>
+      </w:rPr>
+    </w:lvl>
+    <w:lvl w:ilvl="7" w:tplc="1C090003" w:tentative="1">
+      <w:start w:val="1"/>
+      <w:numFmt w:val="bullet"/>
+      <w:lvlText w:val="o"/>
+      <w:lvlJc w:val="left"/>
+      <w:pPr>
+        <w:ind w:left="5760" w:hanging="360"/>
+      </w:pPr>
+      <w:rPr>
+        <w:rFonts w:ascii="Courier New" w:hAnsi="Courier New" w:cs="Courier New" w:hint="default"/>
+      </w:rPr>
+    </w:lvl>
+    <w:lvl w:ilvl="8" w:tplc="1C090005" w:tentative="1">
+      <w:start w:val="1"/>
+      <w:numFmt w:val="bullet"/>
+      <w:lvlText w:val=""/>
+      <w:lvlJc w:val="left"/>
+      <w:pPr>
+        <w:ind w:left="6480" w:hanging="360"/>
+      </w:pPr>
+      <w:rPr>
+        <w:rFonts w:ascii="Wingdings" w:hAnsi="Wingdings" w:hint="default"/>
+      </w:rPr>
+    </w:lvl>
+  </w:abstractNum>
+  <w:num w:numId="1">
+    <w:abstractNumId w:val="0"/>
+  </w:num>
+</w:numbering>
 </file>
 
 <file path=word/styles.xml><?xml version="1.0" encoding="utf-8"?>
@@ -825,6 +2100,7 @@
     <w:lsdException w:name="HTML Sample" w:semiHidden="1" w:unhideWhenUsed="1"/>
     <w:lsdException w:name="HTML Typewriter" w:semiHidden="1" w:unhideWhenUsed="1"/>
     <w:lsdException w:name="HTML Variable" w:semiHidden="1" w:unhideWhenUsed="1"/>
+    <w:lsdException w:name="Normal Table" w:semiHidden="1" w:unhideWhenUsed="1"/>
     <w:lsdException w:name="annotation subject" w:semiHidden="1" w:unhideWhenUsed="1"/>
     <w:lsdException w:name="No List" w:semiHidden="1" w:unhideWhenUsed="1"/>
     <w:lsdException w:name="Outline List 1" w:semiHidden="1" w:unhideWhenUsed="1"/>
@@ -870,9 +2146,11 @@
     <w:lsdException w:name="Table Subtle 1" w:semiHidden="1" w:unhideWhenUsed="1"/>
     <w:lsdException w:name="Table Subtle 2" w:semiHidden="1" w:unhideWhenUsed="1"/>
     <w:lsdException w:name="Table Web 1" w:semiHidden="1" w:unhideWhenUsed="1"/>
+    <w:lsdException w:name="Table Web 2" w:semiHidden="1" w:unhideWhenUsed="1"/>
     <w:lsdException w:name="Table Web 3" w:semiHidden="1" w:unhideWhenUsed="1"/>
     <w:lsdException w:name="Balloon Text" w:semiHidden="1" w:unhideWhenUsed="1"/>
     <w:lsdException w:name="Table Grid" w:uiPriority="39"/>
+    <w:lsdException w:name="Table Theme" w:semiHidden="1" w:unhideWhenUsed="1"/>
     <w:lsdException w:name="Placeholder Text" w:semiHidden="1"/>
     <w:lsdException w:name="No Spacing" w:uiPriority="1" w:qFormat="1"/>
     <w:lsdException w:name="Light Shading" w:uiPriority="60"/>
@@ -1203,6 +2481,17 @@
       <w:szCs w:val="26"/>
     </w:rPr>
   </w:style>
+  <w:style w:type="paragraph" w:styleId="ListParagraph">
+    <w:name w:val="List Paragraph"/>
+    <w:basedOn w:val="Normal"/>
+    <w:uiPriority w:val="34"/>
+    <w:qFormat/>
+    <w:rsid w:val="00DC3E8C"/>
+    <w:pPr>
+      <w:ind w:left="720"/>
+      <w:contextualSpacing/>
+    </w:pPr>
+  </w:style>
 </w:styles>
 </file>
 

--- a/docs/TheoryLab Architecture.docx
+++ b/docs/TheoryLab Architecture.docx
@@ -9,19 +9,11 @@
           <w:lang w:val="en-US"/>
         </w:rPr>
       </w:pPr>
-      <w:proofErr w:type="spellStart"/>
-      <w:r>
-        <w:rPr>
-          <w:lang w:val="en-US"/>
-        </w:rPr>
-        <w:t>TheoryLab</w:t>
-      </w:r>
-      <w:proofErr w:type="spellEnd"/>
-      <w:r>
-        <w:rPr>
-          <w:lang w:val="en-US"/>
-        </w:rPr>
-        <w:t xml:space="preserve"> Starting Guide</w:t>
+      <w:r>
+        <w:rPr>
+          <w:lang w:val="en-US"/>
+        </w:rPr>
+        <w:t>TheoryLab Starting Guide</w:t>
       </w:r>
       <w:r>
         <w:rPr>
@@ -370,17 +362,8 @@
             <w:rStyle w:val="Hyperlink"/>
             <w:lang w:val="en-US"/>
           </w:rPr>
-          <w:t>angular-</w:t>
+          <w:t>angular-toastr</w:t>
         </w:r>
-        <w:proofErr w:type="spellStart"/>
-        <w:r>
-          <w:rPr>
-            <w:rStyle w:val="Hyperlink"/>
-            <w:lang w:val="en-US"/>
-          </w:rPr>
-          <w:t>toastr</w:t>
-        </w:r>
-        <w:proofErr w:type="spellEnd"/>
       </w:hyperlink>
       <w:r>
         <w:rPr>
@@ -498,19 +481,11 @@
           <w:lang w:val="en-US"/>
         </w:rPr>
       </w:pPr>
-      <w:proofErr w:type="spellStart"/>
-      <w:r>
-        <w:rPr>
-          <w:lang w:val="en-US"/>
-        </w:rPr>
-        <w:t>Codeship</w:t>
-      </w:r>
-      <w:proofErr w:type="spellEnd"/>
-      <w:r>
-        <w:rPr>
-          <w:lang w:val="en-US"/>
-        </w:rPr>
-        <w:t xml:space="preserve"> - </w:t>
+      <w:r>
+        <w:rPr>
+          <w:lang w:val="en-US"/>
+        </w:rPr>
+        <w:t xml:space="preserve">Codeship - </w:t>
       </w:r>
       <w:hyperlink r:id="rId12" w:history="1">
         <w:r>
@@ -707,38 +682,66 @@
         <w:rPr>
           <w:lang w:val="en-US"/>
         </w:rPr>
-        <w:t xml:space="preserve">Integration with </w:t>
-      </w:r>
-      <w:proofErr w:type="spellStart"/>
-      <w:r>
-        <w:rPr>
-          <w:lang w:val="en-US"/>
-        </w:rPr>
-        <w:t>DeployR</w:t>
-      </w:r>
-      <w:proofErr w:type="spellEnd"/>
-    </w:p>
-    <w:p>
-      <w:pPr>
-        <w:rPr>
-          <w:lang w:val="en-US"/>
-        </w:rPr>
-      </w:pPr>
-      <w:proofErr w:type="spellStart"/>
-      <w:r>
-        <w:rPr>
-          <w:lang w:val="en-US"/>
-        </w:rPr>
-        <w:t>DeployR</w:t>
-      </w:r>
-      <w:proofErr w:type="spellEnd"/>
-      <w:r>
-        <w:rPr>
-          <w:lang w:val="en-US"/>
-        </w:rPr>
-        <w:t xml:space="preserve"> server (AWS VM server): </w:t>
-      </w:r>
+        <w:t>Performance Monitoring</w:t>
+      </w:r>
+    </w:p>
+    <w:p>
+      <w:pPr>
+        <w:rPr>
+          <w:lang w:val="en-US"/>
+        </w:rPr>
+      </w:pPr>
       <w:hyperlink r:id="rId16" w:history="1">
+        <w:r>
+          <w:rPr>
+            <w:rStyle w:val="Hyperlink"/>
+            <w:lang w:val="en-US"/>
+          </w:rPr>
+          <w:t>https://keymetrics.io/</w:t>
+        </w:r>
+      </w:hyperlink>
+      <w:r>
+        <w:rPr>
+          <w:lang w:val="en-US"/>
+        </w:rPr>
+        <w:t xml:space="preserve"> - there is also a npm module that posts all the events to K</w:t>
+      </w:r>
+      <w:bookmarkStart w:id="0" w:name="_GoBack"/>
+      <w:bookmarkEnd w:id="0"/>
+      <w:r>
+        <w:rPr>
+          <w:lang w:val="en-US"/>
+        </w:rPr>
+        <w:t>eymetrics, so we can track issues on the AWS servers.</w:t>
+      </w:r>
+    </w:p>
+    <w:p>
+      <w:pPr>
+        <w:pStyle w:val="Heading2"/>
+        <w:rPr>
+          <w:lang w:val="en-US"/>
+        </w:rPr>
+      </w:pPr>
+      <w:r>
+        <w:rPr>
+          <w:lang w:val="en-US"/>
+        </w:rPr>
+        <w:t>Integration with DeployR</w:t>
+      </w:r>
+    </w:p>
+    <w:p>
+      <w:pPr>
+        <w:rPr>
+          <w:lang w:val="en-US"/>
+        </w:rPr>
+      </w:pPr>
+      <w:r>
+        <w:rPr>
+          <w:lang w:val="en-US"/>
+        </w:rPr>
+        <w:t xml:space="preserve">DeployR server (AWS VM server): </w:t>
+      </w:r>
+      <w:hyperlink r:id="rId17" w:history="1">
         <w:r>
           <w:rPr>
             <w:rStyle w:val="Hyperlink"/>
@@ -754,28 +757,20 @@
           <w:lang w:val="en-US"/>
         </w:rPr>
       </w:pPr>
-      <w:proofErr w:type="spellStart"/>
-      <w:r>
-        <w:rPr>
-          <w:lang w:val="en-US"/>
-        </w:rPr>
-        <w:t>DeployR</w:t>
-      </w:r>
-      <w:proofErr w:type="spellEnd"/>
-      <w:r>
-        <w:rPr>
-          <w:lang w:val="en-US"/>
-        </w:rPr>
-        <w:t xml:space="preserve"> API reference docs:</w:t>
-      </w:r>
-    </w:p>
-    <w:p>
-      <w:pPr>
-        <w:rPr>
-          <w:lang w:val="en-US"/>
-        </w:rPr>
-      </w:pPr>
-      <w:hyperlink r:id="rId17" w:history="1">
+      <w:r>
+        <w:rPr>
+          <w:lang w:val="en-US"/>
+        </w:rPr>
+        <w:t>DeployR API reference docs:</w:t>
+      </w:r>
+    </w:p>
+    <w:p>
+      <w:pPr>
+        <w:rPr>
+          <w:lang w:val="en-US"/>
+        </w:rPr>
+      </w:pPr>
+      <w:hyperlink r:id="rId18" w:history="1">
         <w:r>
           <w:rPr>
             <w:rStyle w:val="Hyperlink"/>
@@ -792,7 +787,7 @@
           <w:lang w:val="en-US"/>
         </w:rPr>
       </w:pPr>
-      <w:hyperlink r:id="rId18" w:history="1">
+      <w:hyperlink r:id="rId19" w:history="1">
         <w:r>
           <w:rPr>
             <w:rStyle w:val="Hyperlink"/>
@@ -883,48 +878,25 @@
           <w:lang w:val="en-US"/>
         </w:rPr>
       </w:pPr>
-      <w:proofErr w:type="spellStart"/>
-      <w:r>
-        <w:rPr>
-          <w:b/>
-          <w:lang w:val="en-US"/>
-        </w:rPr>
-        <w:t>TheoryLab</w:t>
-      </w:r>
-      <w:proofErr w:type="spellEnd"/>
-      <w:r>
-        <w:rPr>
-          <w:b/>
-          <w:lang w:val="en-US"/>
-        </w:rPr>
-        <w:t xml:space="preserve"> outputs</w:t>
-      </w:r>
-    </w:p>
-    <w:p>
-      <w:pPr>
-        <w:rPr>
-          <w:lang w:val="en-US"/>
-        </w:rPr>
-      </w:pPr>
-      <w:r>
-        <w:rPr>
-          <w:lang w:val="en-US"/>
-        </w:rPr>
-        <w:t xml:space="preserve">At the time of writing this documentation, </w:t>
-      </w:r>
-      <w:proofErr w:type="spellStart"/>
-      <w:r>
-        <w:rPr>
-          <w:lang w:val="en-US"/>
-        </w:rPr>
-        <w:t>TheoryLab</w:t>
-      </w:r>
-      <w:proofErr w:type="spellEnd"/>
-      <w:r>
-        <w:rPr>
-          <w:lang w:val="en-US"/>
-        </w:rPr>
-        <w:t xml:space="preserve"> is made of 3 </w:t>
+      <w:r>
+        <w:rPr>
+          <w:b/>
+          <w:lang w:val="en-US"/>
+        </w:rPr>
+        <w:t>TheoryLab outputs</w:t>
+      </w:r>
+    </w:p>
+    <w:p>
+      <w:pPr>
+        <w:rPr>
+          <w:lang w:val="en-US"/>
+        </w:rPr>
+      </w:pPr>
+      <w:r>
+        <w:rPr>
+          <w:lang w:val="en-US"/>
+        </w:rPr>
+        <w:t xml:space="preserve">At the time of writing this documentation, TheoryLab is made of 3 </w:t>
       </w:r>
       <w:r>
         <w:rPr>
@@ -1026,21 +998,7 @@
         <w:rPr>
           <w:lang w:val="en-US"/>
         </w:rPr>
-        <w:t xml:space="preserve"> is provided by the </w:t>
-      </w:r>
-      <w:proofErr w:type="spellStart"/>
-      <w:r>
-        <w:rPr>
-          <w:lang w:val="en-US"/>
-        </w:rPr>
-        <w:t>DeployR</w:t>
-      </w:r>
-      <w:proofErr w:type="spellEnd"/>
-      <w:r>
-        <w:rPr>
-          <w:lang w:val="en-US"/>
-        </w:rPr>
-        <w:t xml:space="preserve"> server, based on the workflow and data source. The user can save their models and share it.</w:t>
+        <w:t xml:space="preserve"> is provided by the DeployR server, based on the workflow and data source. The user can save their models and share it.</w:t>
       </w:r>
     </w:p>
     <w:p>
@@ -1126,6 +1084,7 @@
         <w:rPr>
           <w:lang w:val="en-US"/>
         </w:rPr>
+        <w:lastRenderedPageBreak/>
         <w:t>The user can choose to save public datasets/models to their LAB, where they can apply transformations/workflows against it which in return can be o</w:t>
       </w:r>
       <w:r>
@@ -1151,7 +1110,6 @@
         <w:rPr>
           <w:lang w:val="en-US"/>
         </w:rPr>
-        <w:lastRenderedPageBreak/>
         <w:t xml:space="preserve">When copying these assets to the users LAB, we will make a copy of the dataset on S3 and create a new record in the MongoDB collection with the </w:t>
       </w:r>
       <w:r>
@@ -1414,7 +1372,6 @@
           <w:lang w:val="en-US"/>
         </w:rPr>
       </w:pPr>
-      <w:proofErr w:type="spellStart"/>
       <w:r>
         <w:rPr>
           <w:b/>
@@ -1422,7 +1379,6 @@
         </w:rPr>
         <w:t>Postviews</w:t>
       </w:r>
-      <w:proofErr w:type="spellEnd"/>
       <w:r>
         <w:rPr>
           <w:lang w:val="en-US"/>
@@ -1503,7 +1459,6 @@
           <w:lang w:val="en-US"/>
         </w:rPr>
       </w:pPr>
-      <w:proofErr w:type="spellStart"/>
       <w:r>
         <w:rPr>
           <w:b/>
@@ -1511,26 +1466,11 @@
         </w:rPr>
         <w:t>Stripeevents</w:t>
       </w:r>
-      <w:proofErr w:type="spellEnd"/>
-      <w:r>
-        <w:rPr>
-          <w:lang w:val="en-US"/>
-        </w:rPr>
-        <w:t xml:space="preserve"> – this collection is the log of Stripe events that gets generated by the stripe </w:t>
-      </w:r>
-      <w:proofErr w:type="spellStart"/>
-      <w:r>
-        <w:rPr>
-          <w:lang w:val="en-US"/>
-        </w:rPr>
-        <w:t>webhook</w:t>
-      </w:r>
-      <w:proofErr w:type="spellEnd"/>
-      <w:r>
-        <w:rPr>
-          <w:lang w:val="en-US"/>
-        </w:rPr>
-        <w:t>.</w:t>
+      <w:r>
+        <w:rPr>
+          <w:lang w:val="en-US"/>
+        </w:rPr>
+        <w:t xml:space="preserve"> – this collection is the log of Stripe events that gets generated by the stripe webhook.</w:t>
       </w:r>
     </w:p>
     <w:p>
@@ -1570,23 +1510,7 @@
           <w:b/>
           <w:lang w:val="en-US"/>
         </w:rPr>
-        <w:t xml:space="preserve">Workflows and </w:t>
-      </w:r>
-      <w:proofErr w:type="spellStart"/>
-      <w:r>
-        <w:rPr>
-          <w:b/>
-          <w:lang w:val="en-US"/>
-        </w:rPr>
-        <w:t>DeployR</w:t>
-      </w:r>
-      <w:proofErr w:type="spellEnd"/>
-      <w:r>
-        <w:rPr>
-          <w:b/>
-          <w:lang w:val="en-US"/>
-        </w:rPr>
-        <w:t xml:space="preserve"> integration</w:t>
+        <w:t>Workflows and DeployR integration</w:t>
       </w:r>
     </w:p>
     <w:p>
@@ -1624,23 +1548,9 @@
         <w:rPr>
           <w:lang w:val="en-US"/>
         </w:rPr>
-        <w:t xml:space="preserve">The workflow commands are executed against </w:t>
-      </w:r>
-      <w:proofErr w:type="spellStart"/>
-      <w:r>
-        <w:rPr>
-          <w:lang w:val="en-US"/>
-        </w:rPr>
-        <w:t>DeployR’s</w:t>
-      </w:r>
-      <w:proofErr w:type="spellEnd"/>
-      <w:r>
-        <w:rPr>
-          <w:lang w:val="en-US"/>
-        </w:rPr>
-        <w:t xml:space="preserve"> API using their </w:t>
-      </w:r>
-      <w:hyperlink r:id="rId19" w:history="1">
+        <w:t xml:space="preserve">The workflow commands are executed against DeployR’s API using their </w:t>
+      </w:r>
+      <w:hyperlink r:id="rId20" w:history="1">
         <w:r>
           <w:rPr>
             <w:rStyle w:val="Hyperlink"/>
@@ -1666,21 +1576,7 @@
         <w:rPr>
           <w:lang w:val="en-US"/>
         </w:rPr>
-        <w:t xml:space="preserve">There is a list of predefined workflow tasks in </w:t>
-      </w:r>
-      <w:proofErr w:type="spellStart"/>
-      <w:r>
-        <w:rPr>
-          <w:lang w:val="en-US"/>
-        </w:rPr>
-        <w:t>TheoryLab</w:t>
-      </w:r>
-      <w:proofErr w:type="spellEnd"/>
-      <w:r>
-        <w:rPr>
-          <w:lang w:val="en-US"/>
-        </w:rPr>
-        <w:t xml:space="preserve"> and the list will continue to grow.</w:t>
+        <w:t>There is a list of predefined workflow tasks in TheoryLab and the list will continue to grow.</w:t>
       </w:r>
     </w:p>
     <w:p>
@@ -1699,42 +1595,21 @@
         <w:rPr>
           <w:lang w:val="en-US"/>
         </w:rPr>
-        <w:t>consists of the return type of either a model/dataset and y</w:t>
-      </w:r>
-      <w:bookmarkStart w:id="0" w:name="_GoBack"/>
-      <w:bookmarkEnd w:id="0"/>
-      <w:r>
-        <w:rPr>
-          <w:lang w:val="en-US"/>
-        </w:rPr>
-        <w:t>ou can also add options for a workflow task which will be an Angular view and its own controller.</w:t>
-      </w:r>
-    </w:p>
-    <w:p>
-      <w:pPr>
-        <w:rPr>
-          <w:lang w:val="en-US"/>
-        </w:rPr>
-      </w:pPr>
-      <w:r>
-        <w:rPr>
-          <w:lang w:val="en-US"/>
-        </w:rPr>
-        <w:t xml:space="preserve">Each workflow task generates a </w:t>
-      </w:r>
-      <w:proofErr w:type="spellStart"/>
-      <w:r>
-        <w:rPr>
-          <w:lang w:val="en-US"/>
-        </w:rPr>
-        <w:t>DeployR</w:t>
-      </w:r>
-      <w:proofErr w:type="spellEnd"/>
-      <w:r>
-        <w:rPr>
-          <w:lang w:val="en-US"/>
-        </w:rPr>
-        <w:t xml:space="preserve"> code snippet based on the functionality required. All this code gets generated on the server side, with the task options passed through as variables to the</w:t>
+        <w:t>consists of the return type of either a model/dataset and you can also add options for a workflow task which will be an Angular view and its own controller.</w:t>
+      </w:r>
+    </w:p>
+    <w:p>
+      <w:pPr>
+        <w:rPr>
+          <w:lang w:val="en-US"/>
+        </w:rPr>
+      </w:pPr>
+      <w:r>
+        <w:rPr>
+          <w:lang w:val="en-US"/>
+        </w:rPr>
+        <w:lastRenderedPageBreak/>
+        <w:t>Each workflow task generates a DeployR code snippet based on the functionality required. All this code gets generated on the server side, with the task options passed through as variables to the</w:t>
       </w:r>
       <w:r>
         <w:rPr>
@@ -1759,21 +1634,7 @@
         <w:rPr>
           <w:lang w:val="en-US"/>
         </w:rPr>
-        <w:t xml:space="preserve">All dataset read/write events happen on the </w:t>
-      </w:r>
-      <w:proofErr w:type="spellStart"/>
-      <w:r>
-        <w:rPr>
-          <w:lang w:val="en-US"/>
-        </w:rPr>
-        <w:t>DeployR</w:t>
-      </w:r>
-      <w:proofErr w:type="spellEnd"/>
-      <w:r>
-        <w:rPr>
-          <w:lang w:val="en-US"/>
-        </w:rPr>
-        <w:t xml:space="preserve"> side, by reading and writing to/from datasets to S3.</w:t>
+        <w:t>All dataset read/write events happen on the DeployR side, by reading and writing to/from datasets to S3.</w:t>
       </w:r>
     </w:p>
     <w:p>

--- a/docs/TheoryLab Architecture.docx
+++ b/docs/TheoryLab Architecture.docx
@@ -283,6 +283,28 @@
       </w:pPr>
       <w:r>
         <w:rPr>
+          <w:b/>
+          <w:lang w:val="en-US"/>
+        </w:rPr>
+        <w:t xml:space="preserve">IMPORTANT: </w:t>
+      </w:r>
+      <w:r>
+        <w:rPr>
+          <w:lang w:val="en-US"/>
+        </w:rPr>
+        <w:t>Make sure that the configuration for testing is pointing to its own database as the tests clears the users table.</w:t>
+      </w:r>
+      <w:bookmarkStart w:id="0" w:name="_GoBack"/>
+      <w:bookmarkEnd w:id="0"/>
+    </w:p>
+    <w:p>
+      <w:pPr>
+        <w:rPr>
+          <w:lang w:val="en-US"/>
+        </w:rPr>
+      </w:pPr>
+      <w:r>
+        <w:rPr>
           <w:lang w:val="en-US"/>
         </w:rPr>
         <w:t>We use LESS as our CSS pre-processor:</w:t>
@@ -582,6 +604,7 @@
         <w:rPr>
           <w:lang w:val="en-US"/>
         </w:rPr>
+        <w:lastRenderedPageBreak/>
         <w:t xml:space="preserve">Staging URL: </w:t>
       </w:r>
       <w:hyperlink r:id="rId14" w:history="1">
@@ -604,7 +627,6 @@
         <w:rPr>
           <w:lang w:val="en-US"/>
         </w:rPr>
-        <w:lastRenderedPageBreak/>
         <w:t>Any file uploads should go to AWS S3, only application files should sit on the server.</w:t>
       </w:r>
     </w:p>
@@ -704,15 +726,7 @@
         <w:rPr>
           <w:lang w:val="en-US"/>
         </w:rPr>
-        <w:t xml:space="preserve"> - there is also a npm module that posts all the events to K</w:t>
-      </w:r>
-      <w:bookmarkStart w:id="0" w:name="_GoBack"/>
-      <w:bookmarkEnd w:id="0"/>
-      <w:r>
-        <w:rPr>
-          <w:lang w:val="en-US"/>
-        </w:rPr>
-        <w:t>eymetrics, so we can track issues on the AWS servers.</w:t>
+        <w:t xml:space="preserve"> - there is also a npm module that posts all the events to Keymetrics, so we can track issues on the AWS servers.</w:t>
       </w:r>
     </w:p>
     <w:p>
@@ -1071,6 +1085,7 @@
           <w:b/>
           <w:lang w:val="en-US"/>
         </w:rPr>
+        <w:lastRenderedPageBreak/>
         <w:t>Access Levels</w:t>
       </w:r>
     </w:p>
@@ -1084,7 +1099,6 @@
         <w:rPr>
           <w:lang w:val="en-US"/>
         </w:rPr>
-        <w:lastRenderedPageBreak/>
         <w:t>The user can choose to save public datasets/models to their LAB, where they can apply transformations/workflows against it which in return can be o</w:t>
       </w:r>
       <w:r>

--- a/docs/TheoryLab Architecture.docx
+++ b/docs/TheoryLab Architecture.docx
@@ -294,8 +294,6 @@
         </w:rPr>
         <w:t>Make sure that the configuration for testing is pointing to its own database as the tests clears the users table.</w:t>
       </w:r>
-      <w:bookmarkStart w:id="0" w:name="_GoBack"/>
-      <w:bookmarkEnd w:id="0"/>
     </w:p>
     <w:p>
       <w:pPr>
@@ -1143,6 +1141,185 @@
     <w:p>
       <w:pPr>
         <w:rPr>
+          <w:lang w:val="en-US"/>
+        </w:rPr>
+      </w:pPr>
+      <w:r>
+        <w:rPr>
+          <w:lang w:val="en-US"/>
+        </w:rPr>
+        <w:t>On the server-side each module has a ACL policy (ending with a</w:t>
+      </w:r>
+      <w:r>
+        <w:rPr>
+          <w:lang w:val="en-US"/>
+        </w:rPr>
+        <w:t xml:space="preserve"> </w:t>
+      </w:r>
+      <w:r>
+        <w:rPr>
+          <w:b/>
+          <w:lang w:val="en-US"/>
+        </w:rPr>
+        <w:t>server.policy.js</w:t>
+      </w:r>
+      <w:r>
+        <w:rPr>
+          <w:lang w:val="en-US"/>
+        </w:rPr>
+        <w:t xml:space="preserve"> extension</w:t>
+      </w:r>
+      <w:r>
+        <w:rPr>
+          <w:lang w:val="en-US"/>
+        </w:rPr>
+        <w:t>) file which define the access control for each route. When adding a new route on the server side, you need to add the route for each role that you would like to allow access to. Currently there is 3 roles in the system:</w:t>
+      </w:r>
+    </w:p>
+    <w:p>
+      <w:pPr>
+        <w:pStyle w:val="ListParagraph"/>
+        <w:numPr>
+          <w:ilvl w:val="0"/>
+          <w:numId w:val="2"/>
+        </w:numPr>
+        <w:rPr>
+          <w:lang w:val="en-US"/>
+        </w:rPr>
+      </w:pPr>
+      <w:r>
+        <w:rPr>
+          <w:lang w:val="en-US"/>
+        </w:rPr>
+        <w:t>a</w:t>
+      </w:r>
+      <w:r>
+        <w:rPr>
+          <w:lang w:val="en-US"/>
+        </w:rPr>
+        <w:t>dmin</w:t>
+      </w:r>
+    </w:p>
+    <w:p>
+      <w:pPr>
+        <w:pStyle w:val="ListParagraph"/>
+        <w:numPr>
+          <w:ilvl w:val="0"/>
+          <w:numId w:val="2"/>
+        </w:numPr>
+        <w:rPr>
+          <w:lang w:val="en-US"/>
+        </w:rPr>
+      </w:pPr>
+      <w:r>
+        <w:rPr>
+          <w:lang w:val="en-US"/>
+        </w:rPr>
+        <w:t>u</w:t>
+      </w:r>
+      <w:r>
+        <w:rPr>
+          <w:lang w:val="en-US"/>
+        </w:rPr>
+        <w:t>ser</w:t>
+      </w:r>
+    </w:p>
+    <w:p>
+      <w:pPr>
+        <w:pStyle w:val="ListParagraph"/>
+        <w:numPr>
+          <w:ilvl w:val="0"/>
+          <w:numId w:val="2"/>
+        </w:numPr>
+        <w:rPr>
+          <w:lang w:val="en-US"/>
+        </w:rPr>
+      </w:pPr>
+      <w:r>
+        <w:rPr>
+          <w:lang w:val="en-US"/>
+        </w:rPr>
+        <w:t>guest</w:t>
+      </w:r>
+    </w:p>
+    <w:p>
+      <w:pPr>
+        <w:rPr>
+          <w:lang w:val="en-US"/>
+        </w:rPr>
+      </w:pPr>
+      <w:r>
+        <w:rPr>
+          <w:lang w:val="en-US"/>
+        </w:rPr>
+        <w:t>You also need to define, the HTTP method that you have rights to use this route on ie. GET, PUT, POST, DELETE.</w:t>
+      </w:r>
+    </w:p>
+    <w:p>
+      <w:pPr>
+        <w:rPr>
+          <w:lang w:val="en-US"/>
+        </w:rPr>
+      </w:pPr>
+      <w:r>
+        <w:rPr>
+          <w:lang w:val="en-US"/>
+        </w:rPr>
+        <w:t xml:space="preserve">The guest role is when not authenticated and any routes specified in for this role, won’t have access to the </w:t>
+      </w:r>
+      <w:r>
+        <w:rPr>
+          <w:rStyle w:val="SubtitleChar"/>
+        </w:rPr>
+        <w:t>req.user</w:t>
+      </w:r>
+      <w:r>
+        <w:rPr>
+          <w:lang w:val="en-US"/>
+        </w:rPr>
+        <w:t xml:space="preserve"> object and it should only be routes for API’s of public accessible data.</w:t>
+      </w:r>
+    </w:p>
+    <w:p>
+      <w:r>
+        <w:rPr>
+          <w:lang w:val="en-US"/>
+        </w:rPr>
+        <w:t xml:space="preserve">On the client side route access is declare in to ways, either you can pass in the role on a route level as a role array under the data attribute or otherwise all routes is blocked by default, except for a list specified in </w:t>
+      </w:r>
+      <w:r>
+        <w:rPr>
+          <w:lang w:val="en-US"/>
+        </w:rPr>
+        <w:t>\modules\core\client\app\init.js</w:t>
+      </w:r>
+      <w:r>
+        <w:rPr>
+          <w:lang w:val="en-US"/>
+        </w:rPr>
+        <w:t xml:space="preserve"> – </w:t>
+      </w:r>
+      <w:r>
+        <w:rPr>
+          <w:rStyle w:val="SubtitleChar"/>
+        </w:rPr>
+        <w:t>allowedstates</w:t>
+      </w:r>
+      <w:r>
+        <w:rPr>
+          <w:rStyle w:val="SubtitleChar"/>
+        </w:rPr>
+        <w:t xml:space="preserve"> – </w:t>
+      </w:r>
+      <w:r>
+        <w:t>which contains a list of routes that is available without authentication.</w:t>
+      </w:r>
+      <w:bookmarkStart w:id="0" w:name="_GoBack"/>
+      <w:bookmarkEnd w:id="0"/>
+    </w:p>
+    <w:p>
+      <w:pPr>
+        <w:rPr>
           <w:b/>
           <w:lang w:val="en-US"/>
         </w:rPr>
@@ -1428,6 +1605,7 @@
           <w:b/>
           <w:lang w:val="en-US"/>
         </w:rPr>
+        <w:lastRenderedPageBreak/>
         <w:t>Processes</w:t>
       </w:r>
       <w:r>
@@ -1622,7 +1800,6 @@
         <w:rPr>
           <w:lang w:val="en-US"/>
         </w:rPr>
-        <w:lastRenderedPageBreak/>
         <w:t>Each workflow task generates a DeployR code snippet based on the functionality required. All this code gets generated on the server side, with the task options passed through as variables to the</w:t>
       </w:r>
       <w:r>
@@ -1846,8 +2023,124 @@
       </w:rPr>
     </w:lvl>
   </w:abstractNum>
+  <w:abstractNum w:abstractNumId="1" w15:restartNumberingAfterBreak="0">
+    <w:nsid w:val="49434D46"/>
+    <w:multiLevelType w:val="hybridMultilevel"/>
+    <w:tmpl w:val="7E3C23D0"/>
+    <w:lvl w:ilvl="0" w:tplc="1C090001">
+      <w:start w:val="1"/>
+      <w:numFmt w:val="bullet"/>
+      <w:lvlText w:val=""/>
+      <w:lvlJc w:val="left"/>
+      <w:pPr>
+        <w:ind w:left="720" w:hanging="360"/>
+      </w:pPr>
+      <w:rPr>
+        <w:rFonts w:ascii="Symbol" w:hAnsi="Symbol" w:hint="default"/>
+      </w:rPr>
+    </w:lvl>
+    <w:lvl w:ilvl="1" w:tplc="1C090003" w:tentative="1">
+      <w:start w:val="1"/>
+      <w:numFmt w:val="bullet"/>
+      <w:lvlText w:val="o"/>
+      <w:lvlJc w:val="left"/>
+      <w:pPr>
+        <w:ind w:left="1440" w:hanging="360"/>
+      </w:pPr>
+      <w:rPr>
+        <w:rFonts w:ascii="Courier New" w:hAnsi="Courier New" w:cs="Courier New" w:hint="default"/>
+      </w:rPr>
+    </w:lvl>
+    <w:lvl w:ilvl="2" w:tplc="1C090005" w:tentative="1">
+      <w:start w:val="1"/>
+      <w:numFmt w:val="bullet"/>
+      <w:lvlText w:val=""/>
+      <w:lvlJc w:val="left"/>
+      <w:pPr>
+        <w:ind w:left="2160" w:hanging="360"/>
+      </w:pPr>
+      <w:rPr>
+        <w:rFonts w:ascii="Wingdings" w:hAnsi="Wingdings" w:hint="default"/>
+      </w:rPr>
+    </w:lvl>
+    <w:lvl w:ilvl="3" w:tplc="1C090001" w:tentative="1">
+      <w:start w:val="1"/>
+      <w:numFmt w:val="bullet"/>
+      <w:lvlText w:val=""/>
+      <w:lvlJc w:val="left"/>
+      <w:pPr>
+        <w:ind w:left="2880" w:hanging="360"/>
+      </w:pPr>
+      <w:rPr>
+        <w:rFonts w:ascii="Symbol" w:hAnsi="Symbol" w:hint="default"/>
+      </w:rPr>
+    </w:lvl>
+    <w:lvl w:ilvl="4" w:tplc="1C090003" w:tentative="1">
+      <w:start w:val="1"/>
+      <w:numFmt w:val="bullet"/>
+      <w:lvlText w:val="o"/>
+      <w:lvlJc w:val="left"/>
+      <w:pPr>
+        <w:ind w:left="3600" w:hanging="360"/>
+      </w:pPr>
+      <w:rPr>
+        <w:rFonts w:ascii="Courier New" w:hAnsi="Courier New" w:cs="Courier New" w:hint="default"/>
+      </w:rPr>
+    </w:lvl>
+    <w:lvl w:ilvl="5" w:tplc="1C090005" w:tentative="1">
+      <w:start w:val="1"/>
+      <w:numFmt w:val="bullet"/>
+      <w:lvlText w:val=""/>
+      <w:lvlJc w:val="left"/>
+      <w:pPr>
+        <w:ind w:left="4320" w:hanging="360"/>
+      </w:pPr>
+      <w:rPr>
+        <w:rFonts w:ascii="Wingdings" w:hAnsi="Wingdings" w:hint="default"/>
+      </w:rPr>
+    </w:lvl>
+    <w:lvl w:ilvl="6" w:tplc="1C090001" w:tentative="1">
+      <w:start w:val="1"/>
+      <w:numFmt w:val="bullet"/>
+      <w:lvlText w:val=""/>
+      <w:lvlJc w:val="left"/>
+      <w:pPr>
+        <w:ind w:left="5040" w:hanging="360"/>
+      </w:pPr>
+      <w:rPr>
+        <w:rFonts w:ascii="Symbol" w:hAnsi="Symbol" w:hint="default"/>
+      </w:rPr>
+    </w:lvl>
+    <w:lvl w:ilvl="7" w:tplc="1C090003" w:tentative="1">
+      <w:start w:val="1"/>
+      <w:numFmt w:val="bullet"/>
+      <w:lvlText w:val="o"/>
+      <w:lvlJc w:val="left"/>
+      <w:pPr>
+        <w:ind w:left="5760" w:hanging="360"/>
+      </w:pPr>
+      <w:rPr>
+        <w:rFonts w:ascii="Courier New" w:hAnsi="Courier New" w:cs="Courier New" w:hint="default"/>
+      </w:rPr>
+    </w:lvl>
+    <w:lvl w:ilvl="8" w:tplc="1C090005" w:tentative="1">
+      <w:start w:val="1"/>
+      <w:numFmt w:val="bullet"/>
+      <w:lvlText w:val=""/>
+      <w:lvlJc w:val="left"/>
+      <w:pPr>
+        <w:ind w:left="6480" w:hanging="360"/>
+      </w:pPr>
+      <w:rPr>
+        <w:rFonts w:ascii="Wingdings" w:hAnsi="Wingdings" w:hint="default"/>
+      </w:rPr>
+    </w:lvl>
+  </w:abstractNum>
   <w:num w:numId="1">
     <w:abstractNumId w:val="0"/>
+  </w:num>
+  <w:num w:numId="2">
+    <w:abstractNumId w:val="1"/>
   </w:num>
 </w:numbering>
 </file>
@@ -2295,7 +2588,6 @@
   <w:style w:type="character" w:default="1" w:styleId="DefaultParagraphFont">
     <w:name w:val="Default Paragraph Font"/>
     <w:uiPriority w:val="1"/>
-    <w:semiHidden/>
     <w:unhideWhenUsed/>
   </w:style>
   <w:style w:type="table" w:default="1" w:styleId="TableNormal">
@@ -2366,6 +2658,48 @@
       <w:ind w:left="720"/>
       <w:contextualSpacing/>
     </w:pPr>
+  </w:style>
+  <w:style w:type="character" w:styleId="Emphasis">
+    <w:name w:val="Emphasis"/>
+    <w:basedOn w:val="DefaultParagraphFont"/>
+    <w:uiPriority w:val="20"/>
+    <w:qFormat/>
+    <w:rsid w:val="006B31F4"/>
+    <w:rPr>
+      <w:i/>
+      <w:iCs/>
+    </w:rPr>
+  </w:style>
+  <w:style w:type="paragraph" w:styleId="Subtitle">
+    <w:name w:val="Subtitle"/>
+    <w:basedOn w:val="Normal"/>
+    <w:next w:val="Normal"/>
+    <w:link w:val="SubtitleChar"/>
+    <w:uiPriority w:val="11"/>
+    <w:qFormat/>
+    <w:rsid w:val="006B31F4"/>
+    <w:pPr>
+      <w:numPr>
+        <w:ilvl w:val="1"/>
+      </w:numPr>
+    </w:pPr>
+    <w:rPr>
+      <w:rFonts w:eastAsiaTheme="minorEastAsia"/>
+      <w:color w:val="5A5A5A" w:themeColor="text1" w:themeTint="A5"/>
+      <w:spacing w:val="15"/>
+    </w:rPr>
+  </w:style>
+  <w:style w:type="character" w:customStyle="1" w:styleId="SubtitleChar">
+    <w:name w:val="Subtitle Char"/>
+    <w:basedOn w:val="DefaultParagraphFont"/>
+    <w:link w:val="Subtitle"/>
+    <w:uiPriority w:val="11"/>
+    <w:rsid w:val="006B31F4"/>
+    <w:rPr>
+      <w:rFonts w:eastAsiaTheme="minorEastAsia"/>
+      <w:color w:val="5A5A5A" w:themeColor="text1" w:themeTint="A5"/>
+      <w:spacing w:val="15"/>
+    </w:rPr>
   </w:style>
 </w:styles>
 </file>
